--- a/homework/Pythonlearn-07-Homework.docx
+++ b/homework/Pythonlearn-07-Homework.docx
@@ -62,16 +62,7 @@
           <w:sz w:val="24"/>
           <w:szCs w:val="24"/>
         </w:rPr>
-        <w:t xml:space="preserve">I have given you the code for “bubbles.py”. Change this code so that some bubbles actually move </w:t>
-      </w:r>
-      <w:r>
-        <w:rPr>
-          <w:rFonts w:ascii="Calibri" w:hAnsi="Calibri" w:cs="Calibri"/>
-          <w:b/>
-          <w:sz w:val="24"/>
-          <w:szCs w:val="24"/>
-        </w:rPr>
-        <w:t>away</w:t>
+        <w:t xml:space="preserve">I have given you the code for </w:t>
       </w:r>
       <w:r>
         <w:rPr>
@@ -79,16 +70,7 @@
           <w:sz w:val="24"/>
           <w:szCs w:val="24"/>
         </w:rPr>
-        <w:t xml:space="preserve"> from you, and touching them makes you get </w:t>
-      </w:r>
-      <w:r>
-        <w:rPr>
-          <w:rFonts w:ascii="Calibri" w:hAnsi="Calibri" w:cs="Calibri"/>
-          <w:b/>
-          <w:sz w:val="24"/>
-          <w:szCs w:val="24"/>
-        </w:rPr>
-        <w:t>bigger</w:t>
+        <w:t xml:space="preserve">the game </w:t>
       </w:r>
       <w:r>
         <w:rPr>
@@ -96,8 +78,42 @@
           <w:sz w:val="24"/>
           <w:szCs w:val="24"/>
         </w:rPr>
-        <w:t>. Your program should then look something like this:</w:t>
+        <w:t>“bubbles.py”. Change this code so</w:t>
       </w:r>
+      <w:r>
+        <w:rPr>
+          <w:rFonts w:ascii="Calibri" w:hAnsi="Calibri" w:cs="Calibri"/>
+          <w:sz w:val="24"/>
+          <w:szCs w:val="24"/>
+        </w:rPr>
+        <w:t xml:space="preserve"> sounds play when either a blue or a red bubble touches the </w:t>
+      </w:r>
+      <w:r>
+        <w:rPr>
+          <w:rFonts w:ascii="Calibri" w:hAnsi="Calibri" w:cs="Calibri"/>
+          <w:sz w:val="24"/>
+          <w:szCs w:val="24"/>
+        </w:rPr>
+        <w:t>player.</w:t>
+      </w:r>
+      <w:r>
+        <w:rPr>
+          <w:rFonts w:ascii="Calibri" w:hAnsi="Calibri" w:cs="Calibri"/>
+          <w:sz w:val="24"/>
+          <w:szCs w:val="24"/>
+        </w:rPr>
+        <w:t xml:space="preserve"> You can choose your own sounds, or use the “red.wav” and “blue.wav” sound files I have given you.</w:t>
+      </w:r>
+      <w:r>
+        <w:rPr>
+          <w:rFonts w:ascii="Calibri" w:hAnsi="Calibri" w:cs="Calibri"/>
+          <w:sz w:val="24"/>
+          <w:szCs w:val="24"/>
+        </w:rPr>
+        <w:t xml:space="preserve"> The game should look like this when it is running:</w:t>
+      </w:r>
+      <w:bookmarkStart w:id="0" w:name="_GoBack"/>
+      <w:bookmarkEnd w:id="0"/>
     </w:p>
     <w:p>
       <w:pPr>
@@ -166,76 +182,6 @@
           <w:szCs w:val="24"/>
         </w:rPr>
       </w:pPr>
-      <w:r>
-        <w:rPr>
-          <w:rFonts w:ascii="Calibri" w:hAnsi="Calibri" w:cs="Calibri"/>
-          <w:sz w:val="24"/>
-          <w:szCs w:val="24"/>
-        </w:rPr>
-        <w:t xml:space="preserve">Eating the blue bubbles </w:t>
-      </w:r>
-      <w:r>
-        <w:rPr>
-          <w:rFonts w:ascii="Calibri" w:hAnsi="Calibri" w:cs="Calibri"/>
-          <w:sz w:val="24"/>
-          <w:szCs w:val="24"/>
-        </w:rPr>
-        <w:t>should make the green circle get bigger. Touching the red circles still makes you get smaller. See the video in the slides for an example</w:t>
-      </w:r>
-      <w:r>
-        <w:rPr>
-          <w:rFonts w:ascii="Calibri" w:hAnsi="Calibri" w:cs="Calibri"/>
-          <w:sz w:val="24"/>
-          <w:szCs w:val="24"/>
-        </w:rPr>
-        <w:t xml:space="preserve">. </w:t>
-      </w:r>
-      <w:r>
-        <w:rPr>
-          <w:rFonts w:ascii="Calibri" w:hAnsi="Calibri" w:cs="Calibri"/>
-          <w:sz w:val="24"/>
-          <w:szCs w:val="24"/>
-        </w:rPr>
-        <w:sym w:font="Wingdings" w:char="F04A"/>
-      </w:r>
-    </w:p>
-    <w:p>
-      <w:pPr>
-        <w:jc w:val="left"/>
-        <w:rPr>
-          <w:rFonts w:ascii="Calibri" w:hAnsi="Calibri" w:cs="Calibri"/>
-          <w:sz w:val="24"/>
-          <w:szCs w:val="24"/>
-        </w:rPr>
-      </w:pPr>
-    </w:p>
-    <w:p>
-      <w:pPr>
-        <w:jc w:val="left"/>
-        <w:rPr>
-          <w:rFonts w:ascii="Calibri" w:hAnsi="Calibri" w:cs="Calibri"/>
-          <w:sz w:val="24"/>
-          <w:szCs w:val="24"/>
-        </w:rPr>
-      </w:pPr>
-      <w:r>
-        <w:rPr>
-          <w:rFonts w:ascii="Calibri" w:hAnsi="Calibri" w:cs="Calibri"/>
-          <w:sz w:val="24"/>
-          <w:szCs w:val="24"/>
-        </w:rPr>
-        <w:t>Q2) Add a “score” to your game. Each time you eat a blue bubble, you get 1 point</w:t>
-      </w:r>
-      <w:r>
-        <w:rPr>
-          <w:rFonts w:ascii="Calibri" w:hAnsi="Calibri" w:cs="Calibri"/>
-          <w:sz w:val="24"/>
-          <w:szCs w:val="24"/>
-        </w:rPr>
-        <w:t>. Show this score on the screen. When the score gets to 100, print “YOU WIN” on the screen and stop the game.</w:t>
-      </w:r>
-      <w:bookmarkStart w:id="0" w:name="_GoBack"/>
-      <w:bookmarkEnd w:id="0"/>
     </w:p>
     <w:sectPr>
       <w:pgSz w:w="11900" w:h="16840"/>
